--- a/project1/ProjectReport.docx
+++ b/project1/ProjectReport.docx
@@ -58,15 +58,47 @@
       </w:pPr>
       <w:r>
         <w:rPr/>
-        <w:t xml:space="preserve">For this project, I decided to use c++ since it is my most familiar language. After implementing the vigenere encrypt and decrypt functions, I started thinking about how to make the cipher breaker efficient. I wanted a way to efficently search through large numbers of strings to see if a certain one was present. Initially I thought a hash table would be the best implementation, but after doing some research on the web I discovered something called a prefix tree or trie. It just needed to traverse the trie M levels deep where M is the length of the string being searched for. It didn’t search through a ton of unneccary data. After that was figuring out how to generate all of the possible keys, recursion became my best friend while spending a ton of time figuring out how to do it iteratively. After having all of the tools, I implemented the actual password cracker. After testing all 6 cases provided, the times, </w:t>
-      </w:r>
-      <w:r>
-        <w:rPr/>
-        <w:t>keys,</w:t>
-      </w:r>
-      <w:r>
-        <w:rPr/>
-        <w:t xml:space="preserve"> and plaintexts discovered are as follows:</w:t>
+        <w:t xml:space="preserve">For this project, I decided to use c++ since it is my most familiar language. After implementing the vigenere encrypt and de-crypt functions, I started thinking about how to make the cipher breaker efficient. I wanted a way to </w:t>
+      </w:r>
+      <w:r>
+        <w:rPr/>
+        <w:t>efficiently</w:t>
+      </w:r>
+      <w:r>
+        <w:rPr/>
+        <w:t xml:space="preserve"> search through large numbers of strings to see if a certain one was present. Initially I thought a hash table would be the best implementation, but after doing some research on the web I discovered something called a prefix tree or trie. It just needed to traverse the trie M levels deep where M is the length of the string being searched for. It didn’t search through a ton of </w:t>
+      </w:r>
+      <w:r>
+        <w:rPr/>
+        <w:t>unnecessary</w:t>
+      </w:r>
+      <w:r>
+        <w:rPr/>
+        <w:t xml:space="preserve"> data. After that was figuring out how to generate all of the possible keys, recursion became my best friend while spending a ton of time figuring out how to do it iterative-</w:t>
+      </w:r>
+      <w:r>
+        <w:rPr/>
+        <w:t>ly</w:t>
+      </w:r>
+      <w:r>
+        <w:rPr/>
+        <w:t xml:space="preserve">. After having all of the tools, I implemented the actual password cracker. </w:t>
+      </w:r>
+      <w:r>
+        <w:rPr/>
+        <w:t xml:space="preserve">The algorithm for generating keys is recursive, but from analysing it is a safe assumption it has complexity O(26^n) where n is the number of characters in the strings being generated. </w:t>
+      </w:r>
+      <w:r>
+        <w:rPr/>
+        <w:t xml:space="preserve">After testing all 6 cases provided, the times, keys, and </w:t>
+      </w:r>
+      <w:r>
+        <w:rPr/>
+        <w:t>plain texts</w:t>
+      </w:r>
+      <w:r>
+        <w:rPr/>
+        <w:t xml:space="preserve"> discovered are as follows:</w:t>
       </w:r>
     </w:p>
     <w:p>
@@ -229,27 +261,122 @@
           <w:spacing w:val="0"/>
           <w:sz w:val="23"/>
         </w:rPr>
-        <w:t>time to decrypt: 9.8 * 10^(-5) seconds, time to test all 676 keys: 0.000248 seconds</w:t>
-      </w:r>
-    </w:p>
-    <w:p>
-      <w:pPr>
-        <w:pStyle w:val="Normal"/>
-        <w:rPr>
-          <w:rFonts w:ascii="Lato;sans-serif" w:hAnsi="Lato;sans-serif"/>
-          <w:b w:val="false"/>
-          <w:b w:val="false"/>
-          <w:bCs w:val="false"/>
-          <w:i w:val="false"/>
-          <w:caps w:val="false"/>
-          <w:smallCaps w:val="false"/>
-          <w:color w:val="444444"/>
-          <w:spacing w:val="0"/>
-          <w:sz w:val="23"/>
-        </w:rPr>
-      </w:pPr>
-      <w:r>
-        <w:rPr/>
+        <w:t xml:space="preserve">time to </w:t>
+      </w:r>
+      <w:r>
+        <w:rPr>
+          <w:rFonts w:ascii="Lato;sans-serif" w:hAnsi="Lato;sans-serif"/>
+          <w:b w:val="false"/>
+          <w:bCs w:val="false"/>
+          <w:i w:val="false"/>
+          <w:caps w:val="false"/>
+          <w:smallCaps w:val="false"/>
+          <w:color w:val="444444"/>
+          <w:spacing w:val="0"/>
+          <w:sz w:val="23"/>
+        </w:rPr>
+        <w:t>find</w:t>
+      </w:r>
+      <w:r>
+        <w:rPr>
+          <w:rFonts w:ascii="Lato;sans-serif" w:hAnsi="Lato;sans-serif"/>
+          <w:b w:val="false"/>
+          <w:bCs w:val="false"/>
+          <w:i w:val="false"/>
+          <w:caps w:val="false"/>
+          <w:smallCaps w:val="false"/>
+          <w:color w:val="444444"/>
+          <w:spacing w:val="0"/>
+          <w:sz w:val="23"/>
+        </w:rPr>
+        <w:t xml:space="preserve">: </w:t>
+      </w:r>
+      <w:r>
+        <w:rPr>
+          <w:rFonts w:ascii="Lato;sans-serif" w:hAnsi="Lato;sans-serif"/>
+          <w:b w:val="false"/>
+          <w:bCs w:val="false"/>
+          <w:i w:val="false"/>
+          <w:caps w:val="false"/>
+          <w:smallCaps w:val="false"/>
+          <w:color w:val="444444"/>
+          <w:spacing w:val="0"/>
+          <w:sz w:val="23"/>
+        </w:rPr>
+        <w:t>0.000078</w:t>
+      </w:r>
+      <w:r>
+        <w:rPr>
+          <w:rFonts w:ascii="Lato;sans-serif" w:hAnsi="Lato;sans-serif"/>
+          <w:b w:val="false"/>
+          <w:bCs w:val="false"/>
+          <w:i w:val="false"/>
+          <w:caps w:val="false"/>
+          <w:smallCaps w:val="false"/>
+          <w:color w:val="444444"/>
+          <w:spacing w:val="0"/>
+          <w:sz w:val="23"/>
+        </w:rPr>
+        <w:t xml:space="preserve"> seconds, time to test all 676 keys: 0.0002</w:t>
+      </w:r>
+      <w:r>
+        <w:rPr>
+          <w:rFonts w:ascii="Lato;sans-serif" w:hAnsi="Lato;sans-serif"/>
+          <w:b w:val="false"/>
+          <w:bCs w:val="false"/>
+          <w:i w:val="false"/>
+          <w:caps w:val="false"/>
+          <w:smallCaps w:val="false"/>
+          <w:color w:val="444444"/>
+          <w:spacing w:val="0"/>
+          <w:sz w:val="23"/>
+        </w:rPr>
+        <w:t>06</w:t>
+      </w:r>
+      <w:r>
+        <w:rPr>
+          <w:rFonts w:ascii="Lato;sans-serif" w:hAnsi="Lato;sans-serif"/>
+          <w:b w:val="false"/>
+          <w:bCs w:val="false"/>
+          <w:i w:val="false"/>
+          <w:caps w:val="false"/>
+          <w:smallCaps w:val="false"/>
+          <w:color w:val="444444"/>
+          <w:spacing w:val="0"/>
+          <w:sz w:val="23"/>
+        </w:rPr>
+        <w:t xml:space="preserve"> seconds</w:t>
+      </w:r>
+    </w:p>
+    <w:p>
+      <w:pPr>
+        <w:pStyle w:val="Normal"/>
+        <w:rPr>
+          <w:rFonts w:ascii="Lato;sans-serif" w:hAnsi="Lato;sans-serif"/>
+          <w:b w:val="false"/>
+          <w:b w:val="false"/>
+          <w:bCs w:val="false"/>
+          <w:i w:val="false"/>
+          <w:i w:val="false"/>
+          <w:caps w:val="false"/>
+          <w:smallCaps w:val="false"/>
+          <w:color w:val="444444"/>
+          <w:spacing w:val="0"/>
+          <w:sz w:val="23"/>
+        </w:rPr>
+      </w:pPr>
+      <w:r>
+        <w:rPr>
+          <w:rFonts w:ascii="Lato;sans-serif" w:hAnsi="Lato;sans-serif"/>
+          <w:b w:val="false"/>
+          <w:bCs w:val="false"/>
+          <w:i w:val="false"/>
+          <w:caps w:val="false"/>
+          <w:smallCaps w:val="false"/>
+          <w:color w:val="444444"/>
+          <w:spacing w:val="0"/>
+          <w:sz w:val="23"/>
+        </w:rPr>
       </w:r>
     </w:p>
     <w:p>
@@ -302,15 +429,26 @@
           <w:b w:val="false"/>
           <w:bCs w:val="false"/>
           <w:i w:val="false"/>
-          <w:caps w:val="false"/>
-          <w:smallCaps w:val="false"/>
-          <w:color w:val="444444"/>
-          <w:spacing w:val="0"/>
-          <w:sz w:val="23"/>
-        </w:rPr>
-      </w:pPr>
-      <w:r>
-        <w:rPr/>
+          <w:i w:val="false"/>
+          <w:caps w:val="false"/>
+          <w:smallCaps w:val="false"/>
+          <w:color w:val="444444"/>
+          <w:spacing w:val="0"/>
+          <w:sz w:val="23"/>
+        </w:rPr>
+      </w:pPr>
+      <w:r>
+        <w:rPr>
+          <w:rFonts w:ascii="Lato;sans-serif" w:hAnsi="Lato;sans-serif"/>
+          <w:b w:val="false"/>
+          <w:bCs w:val="false"/>
+          <w:i w:val="false"/>
+          <w:caps w:val="false"/>
+          <w:smallCaps w:val="false"/>
+          <w:color w:val="444444"/>
+          <w:spacing w:val="0"/>
+          <w:sz w:val="23"/>
+        </w:rPr>
       </w:r>
     </w:p>
     <w:p>
@@ -343,15 +481,26 @@
           <w:b w:val="false"/>
           <w:bCs w:val="false"/>
           <w:i w:val="false"/>
-          <w:caps w:val="false"/>
-          <w:smallCaps w:val="false"/>
-          <w:color w:val="444444"/>
-          <w:spacing w:val="0"/>
-          <w:sz w:val="23"/>
-        </w:rPr>
-      </w:pPr>
-      <w:r>
-        <w:rPr/>
+          <w:i w:val="false"/>
+          <w:caps w:val="false"/>
+          <w:smallCaps w:val="false"/>
+          <w:color w:val="444444"/>
+          <w:spacing w:val="0"/>
+          <w:sz w:val="23"/>
+        </w:rPr>
+      </w:pPr>
+      <w:r>
+        <w:rPr>
+          <w:rFonts w:ascii="Lato;sans-serif" w:hAnsi="Lato;sans-serif"/>
+          <w:b w:val="false"/>
+          <w:bCs w:val="false"/>
+          <w:i w:val="false"/>
+          <w:caps w:val="false"/>
+          <w:smallCaps w:val="false"/>
+          <w:color w:val="444444"/>
+          <w:spacing w:val="0"/>
+          <w:sz w:val="23"/>
+        </w:rPr>
       </w:r>
     </w:p>
     <w:p>
@@ -372,27 +521,122 @@
           <w:sz w:val="23"/>
         </w:rPr>
         <w:tab/>
-        <w:t>time to decrypt: 0.001204 seconds, time to test all 17576 keys: 0.003253 seconds</w:t>
-      </w:r>
-    </w:p>
-    <w:p>
-      <w:pPr>
-        <w:pStyle w:val="Normal"/>
-        <w:rPr>
-          <w:rFonts w:ascii="Lato;sans-serif" w:hAnsi="Lato;sans-serif"/>
-          <w:b w:val="false"/>
-          <w:b w:val="false"/>
-          <w:bCs w:val="false"/>
-          <w:i w:val="false"/>
-          <w:caps w:val="false"/>
-          <w:smallCaps w:val="false"/>
-          <w:color w:val="444444"/>
-          <w:spacing w:val="0"/>
-          <w:sz w:val="23"/>
-        </w:rPr>
-      </w:pPr>
-      <w:r>
-        <w:rPr/>
+        <w:t xml:space="preserve">time to </w:t>
+      </w:r>
+      <w:r>
+        <w:rPr>
+          <w:rFonts w:ascii="Lato;sans-serif" w:hAnsi="Lato;sans-serif"/>
+          <w:b w:val="false"/>
+          <w:bCs w:val="false"/>
+          <w:i w:val="false"/>
+          <w:caps w:val="false"/>
+          <w:smallCaps w:val="false"/>
+          <w:color w:val="444444"/>
+          <w:spacing w:val="0"/>
+          <w:sz w:val="23"/>
+        </w:rPr>
+        <w:t>find</w:t>
+      </w:r>
+      <w:r>
+        <w:rPr>
+          <w:rFonts w:ascii="Lato;sans-serif" w:hAnsi="Lato;sans-serif"/>
+          <w:b w:val="false"/>
+          <w:bCs w:val="false"/>
+          <w:i w:val="false"/>
+          <w:caps w:val="false"/>
+          <w:smallCaps w:val="false"/>
+          <w:color w:val="444444"/>
+          <w:spacing w:val="0"/>
+          <w:sz w:val="23"/>
+        </w:rPr>
+        <w:t>: 0.00</w:t>
+      </w:r>
+      <w:r>
+        <w:rPr>
+          <w:rFonts w:ascii="Lato;sans-serif" w:hAnsi="Lato;sans-serif"/>
+          <w:b w:val="false"/>
+          <w:bCs w:val="false"/>
+          <w:i w:val="false"/>
+          <w:caps w:val="false"/>
+          <w:smallCaps w:val="false"/>
+          <w:color w:val="444444"/>
+          <w:spacing w:val="0"/>
+          <w:sz w:val="23"/>
+        </w:rPr>
+        <w:t>0784</w:t>
+      </w:r>
+      <w:r>
+        <w:rPr>
+          <w:rFonts w:ascii="Lato;sans-serif" w:hAnsi="Lato;sans-serif"/>
+          <w:b w:val="false"/>
+          <w:bCs w:val="false"/>
+          <w:i w:val="false"/>
+          <w:caps w:val="false"/>
+          <w:smallCaps w:val="false"/>
+          <w:color w:val="444444"/>
+          <w:spacing w:val="0"/>
+          <w:sz w:val="23"/>
+        </w:rPr>
+        <w:t xml:space="preserve"> seconds, time to test all 17,576 keys: 0.00</w:t>
+      </w:r>
+      <w:r>
+        <w:rPr>
+          <w:rFonts w:ascii="Lato;sans-serif" w:hAnsi="Lato;sans-serif"/>
+          <w:b w:val="false"/>
+          <w:bCs w:val="false"/>
+          <w:i w:val="false"/>
+          <w:caps w:val="false"/>
+          <w:smallCaps w:val="false"/>
+          <w:color w:val="444444"/>
+          <w:spacing w:val="0"/>
+          <w:sz w:val="23"/>
+        </w:rPr>
+        <w:t>2251</w:t>
+      </w:r>
+      <w:r>
+        <w:rPr>
+          <w:rFonts w:ascii="Lato;sans-serif" w:hAnsi="Lato;sans-serif"/>
+          <w:b w:val="false"/>
+          <w:bCs w:val="false"/>
+          <w:i w:val="false"/>
+          <w:caps w:val="false"/>
+          <w:smallCaps w:val="false"/>
+          <w:color w:val="444444"/>
+          <w:spacing w:val="0"/>
+          <w:sz w:val="23"/>
+        </w:rPr>
+        <w:t xml:space="preserve"> seconds</w:t>
+      </w:r>
+    </w:p>
+    <w:p>
+      <w:pPr>
+        <w:pStyle w:val="Normal"/>
+        <w:rPr>
+          <w:rFonts w:ascii="Lato;sans-serif" w:hAnsi="Lato;sans-serif"/>
+          <w:b w:val="false"/>
+          <w:b w:val="false"/>
+          <w:bCs w:val="false"/>
+          <w:i w:val="false"/>
+          <w:i w:val="false"/>
+          <w:caps w:val="false"/>
+          <w:smallCaps w:val="false"/>
+          <w:color w:val="444444"/>
+          <w:spacing w:val="0"/>
+          <w:sz w:val="23"/>
+        </w:rPr>
+      </w:pPr>
+      <w:r>
+        <w:rPr>
+          <w:rFonts w:ascii="Lato;sans-serif" w:hAnsi="Lato;sans-serif"/>
+          <w:b w:val="false"/>
+          <w:bCs w:val="false"/>
+          <w:i w:val="false"/>
+          <w:caps w:val="false"/>
+          <w:smallCaps w:val="false"/>
+          <w:color w:val="444444"/>
+          <w:spacing w:val="0"/>
+          <w:sz w:val="23"/>
+        </w:rPr>
       </w:r>
     </w:p>
     <w:p>
@@ -474,27 +718,122 @@
           <w:sz w:val="23"/>
         </w:rPr>
         <w:tab/>
-        <w:t>time to decrypt: 0.024418 seconds, time to test all 456976 keys: 0.071764 seconds</w:t>
-      </w:r>
-    </w:p>
-    <w:p>
-      <w:pPr>
-        <w:pStyle w:val="Normal"/>
-        <w:rPr>
-          <w:rFonts w:ascii="Lato;sans-serif" w:hAnsi="Lato;sans-serif"/>
-          <w:b w:val="false"/>
-          <w:b w:val="false"/>
-          <w:bCs w:val="false"/>
-          <w:i w:val="false"/>
-          <w:caps w:val="false"/>
-          <w:smallCaps w:val="false"/>
-          <w:color w:val="444444"/>
-          <w:spacing w:val="0"/>
-          <w:sz w:val="23"/>
-        </w:rPr>
-      </w:pPr>
-      <w:r>
-        <w:rPr/>
+        <w:t xml:space="preserve">time to </w:t>
+      </w:r>
+      <w:r>
+        <w:rPr>
+          <w:rFonts w:ascii="Lato;sans-serif" w:hAnsi="Lato;sans-serif"/>
+          <w:b w:val="false"/>
+          <w:bCs w:val="false"/>
+          <w:i w:val="false"/>
+          <w:caps w:val="false"/>
+          <w:smallCaps w:val="false"/>
+          <w:color w:val="444444"/>
+          <w:spacing w:val="0"/>
+          <w:sz w:val="23"/>
+        </w:rPr>
+        <w:t>find</w:t>
+      </w:r>
+      <w:r>
+        <w:rPr>
+          <w:rFonts w:ascii="Lato;sans-serif" w:hAnsi="Lato;sans-serif"/>
+          <w:b w:val="false"/>
+          <w:bCs w:val="false"/>
+          <w:i w:val="false"/>
+          <w:caps w:val="false"/>
+          <w:smallCaps w:val="false"/>
+          <w:color w:val="444444"/>
+          <w:spacing w:val="0"/>
+          <w:sz w:val="23"/>
+        </w:rPr>
+        <w:t>: 0.024</w:t>
+      </w:r>
+      <w:r>
+        <w:rPr>
+          <w:rFonts w:ascii="Lato;sans-serif" w:hAnsi="Lato;sans-serif"/>
+          <w:b w:val="false"/>
+          <w:bCs w:val="false"/>
+          <w:i w:val="false"/>
+          <w:caps w:val="false"/>
+          <w:smallCaps w:val="false"/>
+          <w:color w:val="444444"/>
+          <w:spacing w:val="0"/>
+          <w:sz w:val="23"/>
+        </w:rPr>
+        <w:t>564</w:t>
+      </w:r>
+      <w:r>
+        <w:rPr>
+          <w:rFonts w:ascii="Lato;sans-serif" w:hAnsi="Lato;sans-serif"/>
+          <w:b w:val="false"/>
+          <w:bCs w:val="false"/>
+          <w:i w:val="false"/>
+          <w:caps w:val="false"/>
+          <w:smallCaps w:val="false"/>
+          <w:color w:val="444444"/>
+          <w:spacing w:val="0"/>
+          <w:sz w:val="23"/>
+        </w:rPr>
+        <w:t xml:space="preserve"> seconds, time to test all 456,976 keys: 0.0</w:t>
+      </w:r>
+      <w:r>
+        <w:rPr>
+          <w:rFonts w:ascii="Lato;sans-serif" w:hAnsi="Lato;sans-serif"/>
+          <w:b w:val="false"/>
+          <w:bCs w:val="false"/>
+          <w:i w:val="false"/>
+          <w:caps w:val="false"/>
+          <w:smallCaps w:val="false"/>
+          <w:color w:val="444444"/>
+          <w:spacing w:val="0"/>
+          <w:sz w:val="23"/>
+        </w:rPr>
+        <w:t>66654</w:t>
+      </w:r>
+      <w:r>
+        <w:rPr>
+          <w:rFonts w:ascii="Lato;sans-serif" w:hAnsi="Lato;sans-serif"/>
+          <w:b w:val="false"/>
+          <w:bCs w:val="false"/>
+          <w:i w:val="false"/>
+          <w:caps w:val="false"/>
+          <w:smallCaps w:val="false"/>
+          <w:color w:val="444444"/>
+          <w:spacing w:val="0"/>
+          <w:sz w:val="23"/>
+        </w:rPr>
+        <w:t xml:space="preserve"> seconds</w:t>
+      </w:r>
+    </w:p>
+    <w:p>
+      <w:pPr>
+        <w:pStyle w:val="Normal"/>
+        <w:rPr>
+          <w:rFonts w:ascii="Lato;sans-serif" w:hAnsi="Lato;sans-serif"/>
+          <w:b w:val="false"/>
+          <w:b w:val="false"/>
+          <w:bCs w:val="false"/>
+          <w:i w:val="false"/>
+          <w:i w:val="false"/>
+          <w:caps w:val="false"/>
+          <w:smallCaps w:val="false"/>
+          <w:color w:val="444444"/>
+          <w:spacing w:val="0"/>
+          <w:sz w:val="23"/>
+        </w:rPr>
+      </w:pPr>
+      <w:r>
+        <w:rPr>
+          <w:rFonts w:ascii="Lato;sans-serif" w:hAnsi="Lato;sans-serif"/>
+          <w:b w:val="false"/>
+          <w:bCs w:val="false"/>
+          <w:i w:val="false"/>
+          <w:caps w:val="false"/>
+          <w:smallCaps w:val="false"/>
+          <w:color w:val="444444"/>
+          <w:spacing w:val="0"/>
+          <w:sz w:val="23"/>
+        </w:rPr>
       </w:r>
     </w:p>
     <w:p>
@@ -576,41 +915,108 @@
           <w:sz w:val="23"/>
         </w:rPr>
         <w:tab/>
-        <w:t xml:space="preserve">time to decrypt: </w:t>
-      </w:r>
-      <w:r>
-        <w:rPr>
-          <w:rFonts w:ascii="Lato;sans-serif" w:hAnsi="Lato;sans-serif"/>
-          <w:b w:val="false"/>
-          <w:bCs w:val="false"/>
-          <w:i w:val="false"/>
-          <w:caps w:val="false"/>
-          <w:smallCaps w:val="false"/>
-          <w:color w:val="444444"/>
-          <w:spacing w:val="0"/>
-          <w:sz w:val="23"/>
-        </w:rPr>
-        <w:t>1.86535 seconds, time to test all 11881376 keys: 1.91568</w:t>
-      </w:r>
-    </w:p>
-    <w:p>
-      <w:pPr>
-        <w:pStyle w:val="Normal"/>
-        <w:rPr>
-          <w:rFonts w:ascii="Lato;sans-serif" w:hAnsi="Lato;sans-serif"/>
-          <w:b w:val="false"/>
-          <w:b w:val="false"/>
-          <w:bCs w:val="false"/>
-          <w:i w:val="false"/>
-          <w:caps w:val="false"/>
-          <w:smallCaps w:val="false"/>
-          <w:color w:val="444444"/>
-          <w:spacing w:val="0"/>
-          <w:sz w:val="23"/>
-        </w:rPr>
-      </w:pPr>
-      <w:r>
-        <w:rPr/>
+        <w:t xml:space="preserve">time to </w:t>
+      </w:r>
+      <w:r>
+        <w:rPr>
+          <w:rFonts w:ascii="Lato;sans-serif" w:hAnsi="Lato;sans-serif"/>
+          <w:b w:val="false"/>
+          <w:bCs w:val="false"/>
+          <w:i w:val="false"/>
+          <w:caps w:val="false"/>
+          <w:smallCaps w:val="false"/>
+          <w:color w:val="444444"/>
+          <w:spacing w:val="0"/>
+          <w:sz w:val="23"/>
+        </w:rPr>
+        <w:t>find</w:t>
+      </w:r>
+      <w:r>
+        <w:rPr>
+          <w:rFonts w:ascii="Lato;sans-serif" w:hAnsi="Lato;sans-serif"/>
+          <w:b w:val="false"/>
+          <w:bCs w:val="false"/>
+          <w:i w:val="false"/>
+          <w:caps w:val="false"/>
+          <w:smallCaps w:val="false"/>
+          <w:color w:val="444444"/>
+          <w:spacing w:val="0"/>
+          <w:sz w:val="23"/>
+        </w:rPr>
+        <w:t>: 1.</w:t>
+      </w:r>
+      <w:r>
+        <w:rPr>
+          <w:rFonts w:ascii="Lato;sans-serif" w:hAnsi="Lato;sans-serif"/>
+          <w:b w:val="false"/>
+          <w:bCs w:val="false"/>
+          <w:i w:val="false"/>
+          <w:caps w:val="false"/>
+          <w:smallCaps w:val="false"/>
+          <w:color w:val="444444"/>
+          <w:spacing w:val="0"/>
+          <w:sz w:val="23"/>
+        </w:rPr>
+        <w:t>52082</w:t>
+      </w:r>
+      <w:r>
+        <w:rPr>
+          <w:rFonts w:ascii="Lato;sans-serif" w:hAnsi="Lato;sans-serif"/>
+          <w:b w:val="false"/>
+          <w:bCs w:val="false"/>
+          <w:i w:val="false"/>
+          <w:caps w:val="false"/>
+          <w:smallCaps w:val="false"/>
+          <w:color w:val="444444"/>
+          <w:spacing w:val="0"/>
+          <w:sz w:val="23"/>
+        </w:rPr>
+        <w:t xml:space="preserve"> seconds, time to test all 11,881,376 keys: 1.</w:t>
+      </w:r>
+      <w:r>
+        <w:rPr>
+          <w:rFonts w:ascii="Lato;sans-serif" w:hAnsi="Lato;sans-serif"/>
+          <w:b w:val="false"/>
+          <w:bCs w:val="false"/>
+          <w:i w:val="false"/>
+          <w:caps w:val="false"/>
+          <w:smallCaps w:val="false"/>
+          <w:color w:val="444444"/>
+          <w:spacing w:val="0"/>
+          <w:sz w:val="23"/>
+        </w:rPr>
+        <w:t>56465 seconds</w:t>
+      </w:r>
+    </w:p>
+    <w:p>
+      <w:pPr>
+        <w:pStyle w:val="Normal"/>
+        <w:rPr>
+          <w:rFonts w:ascii="Lato;sans-serif" w:hAnsi="Lato;sans-serif"/>
+          <w:b w:val="false"/>
+          <w:b w:val="false"/>
+          <w:bCs w:val="false"/>
+          <w:i w:val="false"/>
+          <w:i w:val="false"/>
+          <w:caps w:val="false"/>
+          <w:smallCaps w:val="false"/>
+          <w:color w:val="444444"/>
+          <w:spacing w:val="0"/>
+          <w:sz w:val="23"/>
+        </w:rPr>
+      </w:pPr>
+      <w:r>
+        <w:rPr>
+          <w:rFonts w:ascii="Lato;sans-serif" w:hAnsi="Lato;sans-serif"/>
+          <w:b w:val="false"/>
+          <w:bCs w:val="false"/>
+          <w:i w:val="false"/>
+          <w:caps w:val="false"/>
+          <w:smallCaps w:val="false"/>
+          <w:color w:val="444444"/>
+          <w:spacing w:val="0"/>
+          <w:sz w:val="23"/>
+        </w:rPr>
       </w:r>
     </w:p>
     <w:p>
@@ -671,19 +1077,6 @@
           <w:sz w:val="23"/>
         </w:rPr>
         <w:tab/>
-      </w:r>
-      <w:r>
-        <w:rPr>
-          <w:rFonts w:ascii="Lato;sans-serif" w:hAnsi="Lato;sans-serif"/>
-          <w:b w:val="false"/>
-          <w:bCs w:val="false"/>
-          <w:i w:val="false"/>
-          <w:caps w:val="false"/>
-          <w:smallCaps w:val="false"/>
-          <w:color w:val="444444"/>
-          <w:spacing w:val="0"/>
-          <w:sz w:val="23"/>
-        </w:rPr>
         <w:t>key used: HACKER, plain text: EDUCATIONISWHATREMAINSAFTERONEHASFORGOTTENWHATONEHASLEARNEDINSCHOOL</w:t>
       </w:r>
     </w:p>
@@ -705,27 +1098,108 @@
           <w:sz w:val="23"/>
         </w:rPr>
         <w:tab/>
-        <w:t>time to decrypt: 11.9298 seconds, time to test all 308915776 keys: 44.4411</w:t>
-      </w:r>
-    </w:p>
-    <w:p>
-      <w:pPr>
-        <w:pStyle w:val="Normal"/>
-        <w:rPr>
-          <w:rFonts w:ascii="Lato;sans-serif" w:hAnsi="Lato;sans-serif"/>
-          <w:b w:val="false"/>
-          <w:b w:val="false"/>
-          <w:bCs w:val="false"/>
-          <w:i w:val="false"/>
-          <w:caps w:val="false"/>
-          <w:smallCaps w:val="false"/>
-          <w:color w:val="444444"/>
-          <w:spacing w:val="0"/>
-          <w:sz w:val="23"/>
-        </w:rPr>
-      </w:pPr>
-      <w:r>
-        <w:rPr/>
+        <w:t xml:space="preserve">time to </w:t>
+      </w:r>
+      <w:r>
+        <w:rPr>
+          <w:rFonts w:ascii="Lato;sans-serif" w:hAnsi="Lato;sans-serif"/>
+          <w:b w:val="false"/>
+          <w:bCs w:val="false"/>
+          <w:i w:val="false"/>
+          <w:caps w:val="false"/>
+          <w:smallCaps w:val="false"/>
+          <w:color w:val="444444"/>
+          <w:spacing w:val="0"/>
+          <w:sz w:val="23"/>
+        </w:rPr>
+        <w:t>find</w:t>
+      </w:r>
+      <w:r>
+        <w:rPr>
+          <w:rFonts w:ascii="Lato;sans-serif" w:hAnsi="Lato;sans-serif"/>
+          <w:b w:val="false"/>
+          <w:bCs w:val="false"/>
+          <w:i w:val="false"/>
+          <w:caps w:val="false"/>
+          <w:smallCaps w:val="false"/>
+          <w:color w:val="444444"/>
+          <w:spacing w:val="0"/>
+          <w:sz w:val="23"/>
+        </w:rPr>
+        <w:t xml:space="preserve">: </w:t>
+      </w:r>
+      <w:r>
+        <w:rPr>
+          <w:rFonts w:ascii="Lato;sans-serif" w:hAnsi="Lato;sans-serif"/>
+          <w:b w:val="false"/>
+          <w:bCs w:val="false"/>
+          <w:i w:val="false"/>
+          <w:caps w:val="false"/>
+          <w:smallCaps w:val="false"/>
+          <w:color w:val="444444"/>
+          <w:spacing w:val="0"/>
+          <w:sz w:val="23"/>
+        </w:rPr>
+        <w:t>9.68941</w:t>
+      </w:r>
+      <w:r>
+        <w:rPr>
+          <w:rFonts w:ascii="Lato;sans-serif" w:hAnsi="Lato;sans-serif"/>
+          <w:b w:val="false"/>
+          <w:bCs w:val="false"/>
+          <w:i w:val="false"/>
+          <w:caps w:val="false"/>
+          <w:smallCaps w:val="false"/>
+          <w:color w:val="444444"/>
+          <w:spacing w:val="0"/>
+          <w:sz w:val="23"/>
+        </w:rPr>
+        <w:t xml:space="preserve"> seconds, time to test all 308,915,776 keys: </w:t>
+      </w:r>
+      <w:r>
+        <w:rPr>
+          <w:rFonts w:ascii="Lato;sans-serif" w:hAnsi="Lato;sans-serif"/>
+          <w:b w:val="false"/>
+          <w:bCs w:val="false"/>
+          <w:i w:val="false"/>
+          <w:caps w:val="false"/>
+          <w:smallCaps w:val="false"/>
+          <w:color w:val="444444"/>
+          <w:spacing w:val="0"/>
+          <w:sz w:val="23"/>
+        </w:rPr>
+        <w:t>36.01 seconds</w:t>
+      </w:r>
+    </w:p>
+    <w:p>
+      <w:pPr>
+        <w:pStyle w:val="Normal"/>
+        <w:rPr>
+          <w:rFonts w:ascii="Lato;sans-serif" w:hAnsi="Lato;sans-serif"/>
+          <w:b w:val="false"/>
+          <w:b w:val="false"/>
+          <w:bCs w:val="false"/>
+          <w:i w:val="false"/>
+          <w:i w:val="false"/>
+          <w:caps w:val="false"/>
+          <w:smallCaps w:val="false"/>
+          <w:color w:val="444444"/>
+          <w:spacing w:val="0"/>
+          <w:sz w:val="23"/>
+        </w:rPr>
+      </w:pPr>
+      <w:r>
+        <w:rPr>
+          <w:rFonts w:ascii="Lato;sans-serif" w:hAnsi="Lato;sans-serif"/>
+          <w:b w:val="false"/>
+          <w:bCs w:val="false"/>
+          <w:i w:val="false"/>
+          <w:caps w:val="false"/>
+          <w:smallCaps w:val="false"/>
+          <w:color w:val="444444"/>
+          <w:spacing w:val="0"/>
+          <w:sz w:val="23"/>
+        </w:rPr>
       </w:r>
     </w:p>
     <w:p>
@@ -773,14 +1247,194 @@
         <w:pStyle w:val="Normal"/>
         <w:rPr>
           <w:rFonts w:ascii="Lato;sans-serif" w:hAnsi="Lato;sans-serif"/>
-          <w:b/>
-          <w:i w:val="false"/>
-          <w:caps w:val="false"/>
-          <w:smallCaps w:val="false"/>
-          <w:color w:val="444444"/>
-          <w:spacing w:val="0"/>
-          <w:sz w:val="23"/>
-        </w:rPr>
+          <w:b w:val="false"/>
+          <w:b w:val="false"/>
+          <w:bCs w:val="false"/>
+          <w:i w:val="false"/>
+          <w:i w:val="false"/>
+          <w:caps w:val="false"/>
+          <w:smallCaps w:val="false"/>
+          <w:color w:val="444444"/>
+          <w:spacing w:val="0"/>
+          <w:sz w:val="23"/>
+        </w:rPr>
+      </w:pPr>
+      <w:r>
+        <w:rPr/>
+      </w:r>
+    </w:p>
+    <w:p>
+      <w:pPr>
+        <w:pStyle w:val="Normal"/>
+        <w:rPr/>
+      </w:pPr>
+      <w:r>
+        <w:rPr>
+          <w:rFonts w:ascii="Lato;sans-serif" w:hAnsi="Lato;sans-serif"/>
+          <w:b w:val="false"/>
+          <w:bCs w:val="false"/>
+          <w:i w:val="false"/>
+          <w:caps w:val="false"/>
+          <w:smallCaps w:val="false"/>
+          <w:color w:val="444444"/>
+          <w:spacing w:val="0"/>
+          <w:sz w:val="23"/>
+        </w:rPr>
+        <w:tab/>
+      </w:r>
+      <w:r>
+        <w:rPr>
+          <w:rFonts w:ascii="Lato;sans-serif" w:hAnsi="Lato;sans-serif"/>
+          <w:b w:val="false"/>
+          <w:bCs w:val="false"/>
+          <w:i w:val="false"/>
+          <w:caps w:val="false"/>
+          <w:smallCaps w:val="false"/>
+          <w:color w:val="444444"/>
+          <w:spacing w:val="0"/>
+          <w:sz w:val="23"/>
+        </w:rPr>
+        <w:t>key used: NICHOLS, plain text: INTELLECTUALSSOLVEPROBLEMSGENIUSESPREVENTTHEM</w:t>
+      </w:r>
+    </w:p>
+    <w:p>
+      <w:pPr>
+        <w:pStyle w:val="Normal"/>
+        <w:rPr>
+          <w:rFonts w:ascii="Lato;sans-serif" w:hAnsi="Lato;sans-serif"/>
+          <w:b w:val="false"/>
+          <w:b w:val="false"/>
+          <w:bCs w:val="false"/>
+          <w:i w:val="false"/>
+          <w:i w:val="false"/>
+          <w:caps w:val="false"/>
+          <w:smallCaps w:val="false"/>
+          <w:color w:val="444444"/>
+          <w:spacing w:val="0"/>
+          <w:sz w:val="23"/>
+        </w:rPr>
+      </w:pPr>
+      <w:r>
+        <w:rPr/>
+      </w:r>
+    </w:p>
+    <w:p>
+      <w:pPr>
+        <w:pStyle w:val="Normal"/>
+        <w:rPr/>
+      </w:pPr>
+      <w:r>
+        <w:rPr>
+          <w:rFonts w:ascii="Lato;sans-serif" w:hAnsi="Lato;sans-serif"/>
+          <w:b w:val="false"/>
+          <w:bCs w:val="false"/>
+          <w:i w:val="false"/>
+          <w:caps w:val="false"/>
+          <w:smallCaps w:val="false"/>
+          <w:color w:val="444444"/>
+          <w:spacing w:val="0"/>
+          <w:sz w:val="23"/>
+        </w:rPr>
+        <w:tab/>
+        <w:t>time to find: 607.4 seconds or 10.12 minutes</w:t>
+      </w:r>
+    </w:p>
+    <w:p>
+      <w:pPr>
+        <w:pStyle w:val="Normal"/>
+        <w:rPr/>
+      </w:pPr>
+      <w:r>
+        <w:rPr>
+          <w:rFonts w:ascii="Lato;sans-serif" w:hAnsi="Lato;sans-serif"/>
+          <w:b w:val="false"/>
+          <w:bCs w:val="false"/>
+          <w:i w:val="false"/>
+          <w:caps w:val="false"/>
+          <w:smallCaps w:val="false"/>
+          <w:color w:val="444444"/>
+          <w:spacing w:val="0"/>
+          <w:sz w:val="23"/>
+        </w:rPr>
+        <w:tab/>
+        <w:t xml:space="preserve">time to test all </w:t>
+      </w:r>
+      <w:bookmarkStart w:id="0" w:name="cwos"/>
+      <w:bookmarkEnd w:id="0"/>
+      <w:r>
+        <w:rPr>
+          <w:rFonts w:ascii="Lato;sans-serif" w:hAnsi="Lato;sans-serif"/>
+          <w:b w:val="false"/>
+          <w:bCs w:val="false"/>
+          <w:i w:val="false"/>
+          <w:caps w:val="false"/>
+          <w:smallCaps w:val="false"/>
+          <w:color w:val="444444"/>
+          <w:spacing w:val="0"/>
+          <w:sz w:val="23"/>
+        </w:rPr>
+        <w:t>8,031,810,176 keys: 1194.63 seconds or 19.9 minutes</w:t>
+      </w:r>
+    </w:p>
+    <w:p>
+      <w:pPr>
+        <w:pStyle w:val="Normal"/>
+        <w:rPr>
+          <w:rFonts w:ascii="Lato;sans-serif" w:hAnsi="Lato;sans-serif"/>
+          <w:b w:val="false"/>
+          <w:b w:val="false"/>
+          <w:bCs w:val="false"/>
+          <w:i w:val="false"/>
+          <w:i w:val="false"/>
+          <w:caps w:val="false"/>
+          <w:smallCaps w:val="false"/>
+          <w:color w:val="444444"/>
+          <w:spacing w:val="0"/>
+          <w:sz w:val="23"/>
+        </w:rPr>
+      </w:pPr>
+      <w:r>
+        <w:rPr/>
+      </w:r>
+    </w:p>
+    <w:p>
+      <w:pPr>
+        <w:pStyle w:val="Normal"/>
+        <w:rPr/>
+      </w:pPr>
+      <w:r>
+        <w:rPr>
+          <w:rFonts w:ascii="Lato;sans-serif" w:hAnsi="Lato;sans-serif"/>
+          <w:b w:val="false"/>
+          <w:bCs w:val="false"/>
+          <w:i w:val="false"/>
+          <w:caps w:val="false"/>
+          <w:smallCaps w:val="false"/>
+          <w:color w:val="444444"/>
+          <w:spacing w:val="0"/>
+          <w:sz w:val="23"/>
+        </w:rPr>
+        <w:t>T</w:t>
+      </w:r>
+      <w:r>
+        <w:rPr>
+          <w:rFonts w:ascii="Lato;sans-serif" w:hAnsi="Lato;sans-serif"/>
+          <w:b w:val="false"/>
+          <w:bCs w:val="false"/>
+          <w:i w:val="false"/>
+          <w:caps w:val="false"/>
+          <w:smallCaps w:val="false"/>
+          <w:color w:val="444444"/>
+          <w:spacing w:val="0"/>
+          <w:sz w:val="23"/>
+        </w:rPr>
+        <w:t xml:space="preserve">he times were taken from my desktop machine at home. It runs on an Intel i7-6700k at 4GHz. </w:t>
+      </w:r>
+    </w:p>
+    <w:p>
+      <w:pPr>
+        <w:pStyle w:val="Normal"/>
+        <w:rPr/>
       </w:pPr>
       <w:r>
         <w:rPr/>
@@ -793,6 +1447,7 @@
       <w:pgNumType w:fmt="decimal"/>
       <w:formProt w:val="false"/>
       <w:textDirection w:val="lrTb"/>
+      <w:docGrid w:type="default" w:linePitch="100" w:charSpace="0"/>
     </w:sectPr>
   </w:body>
 </w:document>
@@ -804,15 +1459,12 @@
     <w:rPrDefault>
       <w:rPr>
         <w:rFonts w:ascii="Liberation Serif" w:hAnsi="Liberation Serif" w:eastAsia="Noto Sans CJK SC Regular" w:cs="FreeSans"/>
-        <w:sz w:val="24"/>
         <w:szCs w:val="24"/>
         <w:lang w:val="en-US" w:eastAsia="zh-CN" w:bidi="hi-IN"/>
       </w:rPr>
     </w:rPrDefault>
     <w:pPrDefault>
-      <w:pPr>
-        <w:widowControl/>
-      </w:pPr>
+      <w:pPr/>
     </w:pPrDefault>
   </w:docDefaults>
   <w:style w:type="paragraph" w:styleId="Normal">
@@ -820,10 +1472,13 @@
     <w:qFormat/>
     <w:pPr>
       <w:widowControl/>
+      <w:bidi w:val="0"/>
+      <w:jc w:val="left"/>
     </w:pPr>
     <w:rPr>
       <w:rFonts w:ascii="Liberation Serif" w:hAnsi="Liberation Serif" w:eastAsia="Noto Sans CJK SC Regular" w:cs="FreeSans"/>
-      <w:color w:val="auto"/>
+      <w:color w:val="00000A"/>
+      <w:kern w:val="0"/>
       <w:sz w:val="24"/>
       <w:szCs w:val="24"/>
       <w:lang w:val="en-US" w:eastAsia="zh-CN" w:bidi="hi-IN"/>
@@ -835,7 +1490,7 @@
     <w:next w:val="TextBody"/>
     <w:qFormat/>
     <w:pPr>
-      <w:keepNext/>
+      <w:keepNext w:val="true"/>
       <w:spacing w:before="240" w:after="120"/>
     </w:pPr>
     <w:rPr>
